--- a/M1.T1P/M1.T1P.docx
+++ b/M1.T1P/M1.T1P.docx
@@ -145,13 +145,55 @@
     <w:p>
       <w:pPr>
         <w:rPr>
+          <w:rFonts w:hint="default"/>
+          <w:b/>
+          <w:bCs/>
+          <w:sz w:val="28"/>
+          <w:szCs w:val="28"/>
+          <w:lang w:val="en-US" w:eastAsia="zh-CN"/>
+        </w:rPr>
+      </w:pPr>
+      <w:r>
+        <w:rPr>
+          <w:rFonts w:hint="eastAsia"/>
+          <w:b/>
+          <w:bCs/>
+          <w:sz w:val="28"/>
+          <w:szCs w:val="28"/>
+          <w:lang w:val="en-US" w:eastAsia="zh-CN"/>
+        </w:rPr>
+        <w:t>Github Link</w:t>
+      </w:r>
+    </w:p>
+    <w:p>
+      <w:pPr>
+        <w:bidi w:val="0"/>
+        <w:rPr>
           <w:rFonts w:hint="eastAsia"/>
           <w:lang w:val="en-US" w:eastAsia="zh-CN"/>
         </w:rPr>
       </w:pPr>
+      <w:bookmarkStart w:id="0" w:name="_GoBack"/>
+      <w:bookmarkEnd w:id="0"/>
+    </w:p>
+    <w:p>
+      <w:pPr>
+        <w:rPr>
+          <w:rFonts w:hint="eastAsia"/>
+          <w:b/>
+          <w:bCs/>
+          <w:sz w:val="28"/>
+          <w:szCs w:val="28"/>
+          <w:lang w:val="en-US" w:eastAsia="zh-CN"/>
+        </w:rPr>
+      </w:pPr>
       <w:r>
         <w:rPr>
           <w:rFonts w:hint="eastAsia"/>
+          <w:b/>
+          <w:bCs/>
+          <w:sz w:val="28"/>
+          <w:szCs w:val="28"/>
           <w:lang w:val="en-US" w:eastAsia="zh-CN"/>
         </w:rPr>
         <w:t>Video Link</w:t>
@@ -164,8 +206,6 @@
           <w:lang w:val="en-US" w:eastAsia="zh-CN"/>
         </w:rPr>
       </w:pPr>
-      <w:bookmarkStart w:id="0" w:name="_GoBack"/>
-      <w:bookmarkEnd w:id="0"/>
     </w:p>
     <w:sectPr>
       <w:pgSz w:w="11906" w:h="16838"/>

--- a/M1.T1P/M1.T1P.docx
+++ b/M1.T1P/M1.T1P.docx
@@ -173,8 +173,42 @@
           <w:lang w:val="en-US" w:eastAsia="zh-CN"/>
         </w:rPr>
       </w:pPr>
-      <w:bookmarkStart w:id="0" w:name="_GoBack"/>
-      <w:bookmarkEnd w:id="0"/>
+      <w:r>
+        <w:rPr>
+          <w:rFonts w:hint="eastAsia"/>
+          <w:lang w:val="en-US" w:eastAsia="zh-CN"/>
+        </w:rPr>
+        <w:fldChar w:fldCharType="begin"/>
+      </w:r>
+      <w:r>
+        <w:rPr>
+          <w:rFonts w:hint="eastAsia"/>
+          <w:lang w:val="en-US" w:eastAsia="zh-CN"/>
+        </w:rPr>
+        <w:instrText xml:space="preserve"> HYPERLINK "https://github.com/Lonely-DM/SIT315/tree/main/M1.T1P/Module1" </w:instrText>
+      </w:r>
+      <w:r>
+        <w:rPr>
+          <w:rFonts w:hint="eastAsia"/>
+          <w:lang w:val="en-US" w:eastAsia="zh-CN"/>
+        </w:rPr>
+        <w:fldChar w:fldCharType="separate"/>
+      </w:r>
+      <w:r>
+        <w:rPr>
+          <w:rStyle w:val="4"/>
+          <w:rFonts w:hint="eastAsia"/>
+          <w:lang w:val="en-US" w:eastAsia="zh-CN"/>
+        </w:rPr>
+        <w:t>https://github.com/Lonely-DM/SIT315/tree/main/M1.T1P/Module1</w:t>
+      </w:r>
+      <w:r>
+        <w:rPr>
+          <w:rFonts w:hint="eastAsia"/>
+          <w:lang w:val="en-US" w:eastAsia="zh-CN"/>
+        </w:rPr>
+        <w:fldChar w:fldCharType="end"/>
+      </w:r>
     </w:p>
     <w:p>
       <w:pPr>
@@ -206,6 +240,8 @@
           <w:lang w:val="en-US" w:eastAsia="zh-CN"/>
         </w:rPr>
       </w:pPr>
+      <w:bookmarkStart w:id="0" w:name="_GoBack"/>
+      <w:bookmarkEnd w:id="0"/>
     </w:p>
     <w:sectPr>
       <w:pgSz w:w="11906" w:h="16838"/>
@@ -511,6 +547,15 @@
       </w:tblCellMar>
     </w:tblPr>
   </w:style>
+  <w:style w:type="character" w:styleId="4">
+    <w:name w:val="Hyperlink"/>
+    <w:basedOn w:val="3"/>
+    <w:uiPriority w:val="0"/>
+    <w:rPr>
+      <w:color w:val="0000FF"/>
+      <w:u w:val="single"/>
+    </w:rPr>
+  </w:style>
 </w:styles>
 </file>
 

--- a/M1.T1P/M1.T1P.docx
+++ b/M1.T1P/M1.T1P.docx
@@ -231,6 +231,50 @@
           <w:lang w:val="en-US" w:eastAsia="zh-CN"/>
         </w:rPr>
         <w:t>Video Link</w:t>
+      </w:r>
+    </w:p>
+    <w:p>
+      <w:pPr>
+        <w:rPr>
+          <w:rFonts w:hint="default"/>
+          <w:lang w:val="en-US" w:eastAsia="zh-CN"/>
+        </w:rPr>
+      </w:pPr>
+      <w:r>
+        <w:rPr>
+          <w:rFonts w:hint="default"/>
+          <w:lang w:val="en-US" w:eastAsia="zh-CN"/>
+        </w:rPr>
+        <w:fldChar w:fldCharType="begin"/>
+      </w:r>
+      <w:r>
+        <w:rPr>
+          <w:rFonts w:hint="default"/>
+          <w:lang w:val="en-US" w:eastAsia="zh-CN"/>
+        </w:rPr>
+        <w:instrText xml:space="preserve"> HYPERLINK "https://youtu.be/7k0a7GEB8iU" </w:instrText>
+      </w:r>
+      <w:r>
+        <w:rPr>
+          <w:rFonts w:hint="default"/>
+          <w:lang w:val="en-US" w:eastAsia="zh-CN"/>
+        </w:rPr>
+        <w:fldChar w:fldCharType="separate"/>
+      </w:r>
+      <w:r>
+        <w:rPr>
+          <w:rStyle w:val="4"/>
+          <w:rFonts w:hint="default"/>
+          <w:lang w:val="en-US" w:eastAsia="zh-CN"/>
+        </w:rPr>
+        <w:t>https://youtu.be/7k0a7GEB8iU</w:t>
+      </w:r>
+      <w:r>
+        <w:rPr>
+          <w:rFonts w:hint="default"/>
+          <w:lang w:val="en-US" w:eastAsia="zh-CN"/>
+        </w:rPr>
+        <w:fldChar w:fldCharType="end"/>
       </w:r>
     </w:p>
     <w:p>
